--- a/Геоинформационные системы.docx
+++ b/Геоинформационные системы.docx
@@ -667,6 +667,7 @@
     <w:rsid w:val="00984126"/>
     <w:pPr>
       <w:widowControl/>
+      <w:suppressAutoHyphens w:val="true"/>
       <w:bidi w:val="0"/>
       <w:spacing w:lineRule="auto" w:line="276" w:before="0" w:after="200"/>
       <w:jc w:val="left"/>
